--- a/用户反馈/SE2020-G01-需求变更报告.docx
+++ b/用户反馈/SE2020-G01-需求变更报告.docx
@@ -1,6 +1,6 @@
 
 <file path=word/document.xml><?xml version="1.0" encoding="utf-8"?>
-<w:document xmlns:wpc="http://schemas.microsoft.com/office/word/2010/wordprocessingCanvas" xmlns:cx="http://schemas.microsoft.com/office/drawing/2014/chartex" xmlns:cx1="http://schemas.microsoft.com/office/drawing/2015/9/8/chartex" xmlns:cx2="http://schemas.microsoft.com/office/drawing/2015/10/21/chartex" xmlns:cx3="http://schemas.microsoft.com/office/drawing/2016/5/9/chartex" xmlns:cx4="http://schemas.microsoft.com/office/drawing/2016/5/10/chartex" xmlns:cx5="http://schemas.microsoft.com/office/drawing/2016/5/11/chartex" xmlns:cx6="http://schemas.microsoft.com/office/drawing/2016/5/12/chartex" xmlns:cx7="http://schemas.microsoft.com/office/drawing/2016/5/13/chartex" xmlns:cx8="http://schemas.microsoft.com/office/drawing/2016/5/14/chartex" xmlns:mc="http://schemas.openxmlformats.org/markup-compatibility/2006" xmlns:aink="http://schemas.microsoft.com/office/drawing/2016/ink" xmlns:am3d="http://schemas.microsoft.com/office/drawing/2017/model3d" xmlns:o="urn:schemas-microsoft-com:office:office" xmlns:r="http://schemas.openxmlformats.org/officeDocument/2006/relationships" xmlns:m="http://schemas.openxmlformats.org/officeDocument/2006/math" xmlns:v="urn:schemas-microsoft-com:vml" xmlns:wp14="http://schemas.microsoft.com/office/word/2010/wordprocessingDrawing" xmlns:wp="http://schemas.openxmlformats.org/drawingml/2006/wordprocessingDrawing" xmlns:w10="urn:schemas-microsoft-com:office:word" xmlns:w="http://schemas.openxmlformats.org/wordprocessingml/2006/main" xmlns:w14="http://schemas.microsoft.com/office/word/2010/wordml" xmlns:w15="http://schemas.microsoft.com/office/word/2012/wordml" xmlns:w16cex="http://schemas.microsoft.com/office/word/2018/wordml/cex" xmlns:w16cid="http://schemas.microsoft.com/office/word/2016/wordml/cid" xmlns:w16="http://schemas.microsoft.com/office/word/2018/wordml" xmlns:w16se="http://schemas.microsoft.com/office/word/2015/wordml/symex" xmlns:wpg="http://schemas.microsoft.com/office/word/2010/wordprocessingGroup" xmlns:wpi="http://schemas.microsoft.com/office/word/2010/wordprocessingInk" xmlns:wne="http://schemas.microsoft.com/office/word/2006/wordml" xmlns:wps="http://schemas.microsoft.com/office/word/2010/wordprocessingShape" mc:Ignorable="w14 w15 w16se w16cid w16 w16cex wp14">
+<w:document xmlns:wpc="http://schemas.microsoft.com/office/word/2010/wordprocessingCanvas" xmlns:mc="http://schemas.openxmlformats.org/markup-compatibility/2006" xmlns:o="urn:schemas-microsoft-com:office:office" xmlns:r="http://schemas.openxmlformats.org/officeDocument/2006/relationships" xmlns:m="http://schemas.openxmlformats.org/officeDocument/2006/math" xmlns:v="urn:schemas-microsoft-com:vml" xmlns:wp14="http://schemas.microsoft.com/office/word/2010/wordprocessingDrawing" xmlns:wp="http://schemas.openxmlformats.org/drawingml/2006/wordprocessingDrawing" xmlns:w10="urn:schemas-microsoft-com:office:word" xmlns:w="http://schemas.openxmlformats.org/wordprocessingml/2006/main" xmlns:w14="http://schemas.microsoft.com/office/word/2010/wordml" xmlns:w15="http://schemas.microsoft.com/office/word/2012/wordml" xmlns:wpg="http://schemas.microsoft.com/office/word/2010/wordprocessingGroup" xmlns:wpi="http://schemas.microsoft.com/office/word/2010/wordprocessingInk" xmlns:wne="http://schemas.microsoft.com/office/word/2006/wordml" xmlns:wps="http://schemas.microsoft.com/office/word/2010/wordprocessingShape" mc:Ignorable="w14 w15 wp14">
   <w:body>
     <w:p>
       <w:pPr>
@@ -16,7 +16,6 @@
       <w:pPr>
         <w:jc w:val="center"/>
         <w:rPr>
-          <w:rFonts w:hint="eastAsia"/>
           <w:b/>
           <w:sz w:val="30"/>
           <w:szCs w:val="30"/>
@@ -62,7 +61,6 @@
       <w:pPr>
         <w:jc w:val="center"/>
         <w:rPr>
-          <w:rFonts w:hint="eastAsia"/>
           <w:b/>
           <w:sz w:val="30"/>
           <w:szCs w:val="30"/>
@@ -73,7 +71,6 @@
       <w:pPr>
         <w:jc w:val="center"/>
         <w:rPr>
-          <w:rFonts w:hint="eastAsia"/>
           <w:b/>
           <w:sz w:val="30"/>
           <w:szCs w:val="30"/>
@@ -98,9 +95,20 @@
           <w:sz w:val="72"/>
           <w:szCs w:val="72"/>
         </w:rPr>
-        <w:t>基于博客与论坛的游戏攻略网站</w:t>
+        <w:t>基于博客与论坛的游戏攻</w:t>
+      </w:r>
+      <w:bookmarkStart w:id="0" w:name="_GoBack"/>
+      <w:r>
+        <w:rPr>
+          <w:rFonts w:hint="eastAsia"/>
+          <w:b/>
+          <w:sz w:val="72"/>
+          <w:szCs w:val="72"/>
+        </w:rPr>
+        <w:t>略网站</w:t>
       </w:r>
     </w:p>
+    <w:bookmarkEnd w:id="0"/>
     <w:p>
       <w:pPr>
         <w:jc w:val="center"/>
@@ -112,7 +120,16 @@
           <w:sz w:val="52"/>
           <w:szCs w:val="52"/>
         </w:rPr>
-        <w:t>详细设计</w:t>
+        <w:t>需求变更</w:t>
+      </w:r>
+      <w:r>
+        <w:rPr>
+          <w:rFonts w:hint="eastAsia"/>
+          <w:b/>
+          <w:sz w:val="52"/>
+          <w:szCs w:val="52"/>
+        </w:rPr>
+        <w:t>报告</w:t>
       </w:r>
     </w:p>
     <w:p/>
@@ -409,16 +426,7 @@
           <w:szCs w:val="28"/>
           <w:u w:val="single"/>
         </w:rPr>
-        <w:t>1</w:t>
-      </w:r>
-      <w:r>
-        <w:rPr>
-          <w:rFonts w:hint="eastAsia"/>
-          <w:sz w:val="28"/>
-          <w:szCs w:val="28"/>
-          <w:u w:val="single"/>
-        </w:rPr>
-        <w:t>7</w:t>
+        <w:t>17</w:t>
       </w:r>
       <w:r>
         <w:rPr>
@@ -484,9 +492,6 @@
         <w:tabs>
           <w:tab w:val="right" w:leader="dot" w:pos="8296"/>
         </w:tabs>
-        <w:rPr>
-          <w:rFonts w:hint="eastAsia"/>
-        </w:rPr>
       </w:pPr>
     </w:p>
     <w:p>
@@ -581,7 +586,7 @@
                 <w:szCs w:val="21"/>
               </w:rPr>
             </w:pPr>
-            <w:bookmarkStart w:id="0" w:name="_Toc531879144"/>
+            <w:bookmarkStart w:id="1" w:name="_Toc531879144"/>
             <w:r>
               <w:rPr>
                 <w:rFonts w:asciiTheme="minorEastAsia" w:hAnsiTheme="minorEastAsia" w:hint="eastAsia"/>
@@ -1011,7 +1016,7 @@
     </w:tbl>
     <w:p>
       <w:pPr>
-        <w:pStyle w:val="a8"/>
+        <w:pStyle w:val="a6"/>
         <w:spacing w:line="360" w:lineRule="auto"/>
       </w:pPr>
     </w:p>
@@ -1294,7 +1299,7 @@
         <w:t>红色为当前版本</w:t>
       </w:r>
     </w:p>
-    <w:bookmarkEnd w:id="0" w:displacedByCustomXml="next"/>
+    <w:bookmarkEnd w:id="1" w:displacedByCustomXml="next"/>
     <w:sdt>
       <w:sdtPr>
         <w:rPr>
@@ -1315,7 +1320,7 @@
       <w:sdtContent>
         <w:p>
           <w:pPr>
-            <w:pStyle w:val="TOC20"/>
+            <w:pStyle w:val="TOC2"/>
           </w:pPr>
           <w:r>
             <w:rPr>
@@ -1326,7 +1331,7 @@
         </w:p>
         <w:p>
           <w:pPr>
-            <w:pStyle w:val="TOC1"/>
+            <w:pStyle w:val="10"/>
             <w:tabs>
               <w:tab w:val="right" w:leader="dot" w:pos="8296"/>
             </w:tabs>
@@ -1367,7 +1372,7 @@
           <w:hyperlink w:anchor="_Toc28018712" w:history="1">
             <w:r>
               <w:rPr>
-                <w:rStyle w:val="aa"/>
+                <w:rStyle w:val="a7"/>
                 <w:rFonts w:asciiTheme="majorEastAsia" w:hAnsiTheme="majorEastAsia" w:cstheme="majorHAnsi"/>
                 <w:noProof/>
               </w:rPr>
@@ -1375,7 +1380,7 @@
             </w:r>
             <w:r>
               <w:rPr>
-                <w:rStyle w:val="aa"/>
+                <w:rStyle w:val="a7"/>
                 <w:rFonts w:asciiTheme="majorEastAsia" w:hAnsiTheme="majorEastAsia" w:hint="eastAsia"/>
                 <w:noProof/>
               </w:rPr>
@@ -1433,7 +1438,7 @@
         </w:p>
         <w:p>
           <w:pPr>
-            <w:pStyle w:val="TOC2"/>
+            <w:pStyle w:val="20"/>
             <w:tabs>
               <w:tab w:val="right" w:leader="dot" w:pos="8296"/>
             </w:tabs>
@@ -1447,14 +1452,14 @@
           <w:hyperlink w:anchor="_Toc28018713" w:history="1">
             <w:r>
               <w:rPr>
-                <w:rStyle w:val="aa"/>
+                <w:rStyle w:val="a7"/>
                 <w:noProof/>
               </w:rPr>
               <w:t>1.1</w:t>
             </w:r>
             <w:r>
               <w:rPr>
-                <w:rStyle w:val="aa"/>
+                <w:rStyle w:val="a7"/>
                 <w:rFonts w:hint="eastAsia"/>
                 <w:noProof/>
               </w:rPr>
@@ -1512,7 +1517,7 @@
         </w:p>
         <w:p>
           <w:pPr>
-            <w:pStyle w:val="TOC2"/>
+            <w:pStyle w:val="20"/>
             <w:tabs>
               <w:tab w:val="right" w:leader="dot" w:pos="8296"/>
             </w:tabs>
@@ -1526,14 +1531,14 @@
           <w:hyperlink w:anchor="_Toc28018714" w:history="1">
             <w:r>
               <w:rPr>
-                <w:rStyle w:val="aa"/>
+                <w:rStyle w:val="a7"/>
                 <w:noProof/>
               </w:rPr>
               <w:t>1.2</w:t>
             </w:r>
             <w:r>
               <w:rPr>
-                <w:rStyle w:val="aa"/>
+                <w:rStyle w:val="a7"/>
                 <w:rFonts w:hint="eastAsia"/>
                 <w:noProof/>
               </w:rPr>
@@ -1591,7 +1596,7 @@
         </w:p>
         <w:p>
           <w:pPr>
-            <w:pStyle w:val="TOC3"/>
+            <w:pStyle w:val="30"/>
             <w:tabs>
               <w:tab w:val="right" w:leader="dot" w:pos="8296"/>
             </w:tabs>
@@ -1605,14 +1610,14 @@
           <w:hyperlink w:anchor="_Toc28018715" w:history="1">
             <w:r>
               <w:rPr>
-                <w:rStyle w:val="aa"/>
+                <w:rStyle w:val="a7"/>
                 <w:noProof/>
               </w:rPr>
               <w:t>1.2.1</w:t>
             </w:r>
             <w:r>
               <w:rPr>
-                <w:rStyle w:val="aa"/>
+                <w:rStyle w:val="a7"/>
                 <w:rFonts w:hint="eastAsia"/>
                 <w:noProof/>
               </w:rPr>
@@ -1670,7 +1675,7 @@
         </w:p>
         <w:p>
           <w:pPr>
-            <w:pStyle w:val="TOC3"/>
+            <w:pStyle w:val="30"/>
             <w:tabs>
               <w:tab w:val="right" w:leader="dot" w:pos="8296"/>
             </w:tabs>
@@ -1684,14 +1689,14 @@
           <w:hyperlink w:anchor="_Toc28018716" w:history="1">
             <w:r>
               <w:rPr>
-                <w:rStyle w:val="aa"/>
+                <w:rStyle w:val="a7"/>
                 <w:noProof/>
               </w:rPr>
               <w:t>1.2.2</w:t>
             </w:r>
             <w:r>
               <w:rPr>
-                <w:rStyle w:val="aa"/>
+                <w:rStyle w:val="a7"/>
                 <w:rFonts w:hint="eastAsia"/>
                 <w:noProof/>
               </w:rPr>
@@ -1749,7 +1754,7 @@
         </w:p>
         <w:p>
           <w:pPr>
-            <w:pStyle w:val="TOC3"/>
+            <w:pStyle w:val="30"/>
             <w:tabs>
               <w:tab w:val="right" w:leader="dot" w:pos="8296"/>
             </w:tabs>
@@ -1763,14 +1768,14 @@
           <w:hyperlink w:anchor="_Toc28018717" w:history="1">
             <w:r>
               <w:rPr>
-                <w:rStyle w:val="aa"/>
+                <w:rStyle w:val="a7"/>
                 <w:noProof/>
               </w:rPr>
               <w:t>1.2.3</w:t>
             </w:r>
             <w:r>
               <w:rPr>
-                <w:rStyle w:val="aa"/>
+                <w:rStyle w:val="a7"/>
                 <w:rFonts w:hint="eastAsia"/>
                 <w:noProof/>
               </w:rPr>
@@ -1828,7 +1833,7 @@
         </w:p>
         <w:p>
           <w:pPr>
-            <w:pStyle w:val="TOC3"/>
+            <w:pStyle w:val="30"/>
             <w:tabs>
               <w:tab w:val="right" w:leader="dot" w:pos="8296"/>
             </w:tabs>
@@ -1842,14 +1847,14 @@
           <w:hyperlink w:anchor="_Toc28018718" w:history="1">
             <w:r>
               <w:rPr>
-                <w:rStyle w:val="aa"/>
+                <w:rStyle w:val="a7"/>
                 <w:noProof/>
               </w:rPr>
               <w:t>1.2.4</w:t>
             </w:r>
             <w:r>
               <w:rPr>
-                <w:rStyle w:val="aa"/>
+                <w:rStyle w:val="a7"/>
                 <w:rFonts w:hint="eastAsia"/>
                 <w:noProof/>
               </w:rPr>
@@ -1907,7 +1912,7 @@
         </w:p>
         <w:p>
           <w:pPr>
-            <w:pStyle w:val="TOC2"/>
+            <w:pStyle w:val="20"/>
             <w:tabs>
               <w:tab w:val="right" w:leader="dot" w:pos="8296"/>
             </w:tabs>
@@ -1921,14 +1926,14 @@
           <w:hyperlink w:anchor="_Toc28018719" w:history="1">
             <w:r>
               <w:rPr>
-                <w:rStyle w:val="aa"/>
+                <w:rStyle w:val="a7"/>
                 <w:noProof/>
               </w:rPr>
               <w:t>1.3</w:t>
             </w:r>
             <w:r>
               <w:rPr>
-                <w:rStyle w:val="aa"/>
+                <w:rStyle w:val="a7"/>
                 <w:rFonts w:hint="eastAsia"/>
                 <w:noProof/>
               </w:rPr>
@@ -1986,7 +1991,7 @@
         </w:p>
         <w:p>
           <w:pPr>
-            <w:pStyle w:val="TOC2"/>
+            <w:pStyle w:val="20"/>
             <w:tabs>
               <w:tab w:val="right" w:leader="dot" w:pos="8296"/>
             </w:tabs>
@@ -2000,14 +2005,14 @@
           <w:hyperlink w:anchor="_Toc28018720" w:history="1">
             <w:r>
               <w:rPr>
-                <w:rStyle w:val="aa"/>
+                <w:rStyle w:val="a7"/>
                 <w:noProof/>
               </w:rPr>
               <w:t>1.4</w:t>
             </w:r>
             <w:r>
               <w:rPr>
-                <w:rStyle w:val="aa"/>
+                <w:rStyle w:val="a7"/>
                 <w:rFonts w:hint="eastAsia"/>
                 <w:noProof/>
               </w:rPr>
@@ -2065,7 +2070,7 @@
         </w:p>
         <w:p>
           <w:pPr>
-            <w:pStyle w:val="TOC1"/>
+            <w:pStyle w:val="10"/>
             <w:tabs>
               <w:tab w:val="right" w:leader="dot" w:pos="8296"/>
             </w:tabs>
@@ -2076,7 +2081,7 @@
           <w:hyperlink w:anchor="_Toc28018721" w:history="1">
             <w:r>
               <w:rPr>
-                <w:rStyle w:val="aa"/>
+                <w:rStyle w:val="a7"/>
                 <w:rFonts w:asciiTheme="majorEastAsia" w:hAnsiTheme="majorEastAsia" w:cstheme="majorHAnsi"/>
                 <w:noProof/>
               </w:rPr>
@@ -2084,14 +2089,14 @@
             </w:r>
             <w:r>
               <w:rPr>
-                <w:rStyle w:val="aa"/>
+                <w:rStyle w:val="a7"/>
                 <w:noProof/>
               </w:rPr>
               <w:t xml:space="preserve">RC-001 </w:t>
             </w:r>
             <w:r>
               <w:rPr>
-                <w:rStyle w:val="aa"/>
+                <w:rStyle w:val="a7"/>
                 <w:rFonts w:hint="eastAsia"/>
                 <w:noProof/>
               </w:rPr>
@@ -2176,8 +2181,8 @@
           <w:rFonts w:asciiTheme="majorEastAsia" w:hAnsiTheme="majorEastAsia"/>
         </w:rPr>
       </w:pPr>
-      <w:bookmarkStart w:id="1" w:name="_Toc531879145"/>
-      <w:bookmarkStart w:id="2" w:name="_Toc28018712"/>
+      <w:bookmarkStart w:id="2" w:name="_Toc531879145"/>
+      <w:bookmarkStart w:id="3" w:name="_Toc28018712"/>
       <w:r>
         <w:rPr>
           <w:rFonts w:asciiTheme="majorEastAsia" w:hAnsiTheme="majorEastAsia" w:cstheme="majorHAnsi"/>
@@ -2191,16 +2196,16 @@
         </w:rPr>
         <w:t>引言</w:t>
       </w:r>
-      <w:bookmarkEnd w:id="1"/>
       <w:bookmarkEnd w:id="2"/>
+      <w:bookmarkEnd w:id="3"/>
     </w:p>
     <w:p>
       <w:pPr>
         <w:pStyle w:val="2"/>
         <w:spacing w:line="360" w:lineRule="auto"/>
       </w:pPr>
-      <w:bookmarkStart w:id="3" w:name="_Toc531879146"/>
-      <w:bookmarkStart w:id="4" w:name="_Toc28018713"/>
+      <w:bookmarkStart w:id="4" w:name="_Toc531879146"/>
+      <w:bookmarkStart w:id="5" w:name="_Toc28018713"/>
       <w:r>
         <w:rPr>
           <w:rFonts w:hint="eastAsia"/>
@@ -2210,8 +2215,8 @@
       <w:r>
         <w:t>目的</w:t>
       </w:r>
-      <w:bookmarkEnd w:id="3"/>
       <w:bookmarkEnd w:id="4"/>
+      <w:bookmarkEnd w:id="5"/>
     </w:p>
     <w:p>
       <w:pPr>
@@ -2254,24 +2259,24 @@
         <w:pStyle w:val="2"/>
         <w:spacing w:line="360" w:lineRule="auto"/>
       </w:pPr>
-      <w:bookmarkStart w:id="5" w:name="_Toc531879147"/>
-      <w:bookmarkStart w:id="6" w:name="_Toc28018714"/>
+      <w:bookmarkStart w:id="6" w:name="_Toc531879147"/>
+      <w:bookmarkStart w:id="7" w:name="_Toc28018714"/>
       <w:r>
         <w:rPr>
           <w:rFonts w:hint="eastAsia"/>
         </w:rPr>
         <w:t>1.2背景</w:t>
       </w:r>
-      <w:bookmarkEnd w:id="5"/>
       <w:bookmarkEnd w:id="6"/>
+      <w:bookmarkEnd w:id="7"/>
     </w:p>
     <w:p>
       <w:pPr>
         <w:pStyle w:val="3"/>
         <w:spacing w:line="360" w:lineRule="auto"/>
       </w:pPr>
-      <w:bookmarkStart w:id="7" w:name="_Toc531879148"/>
-      <w:bookmarkStart w:id="8" w:name="_Toc28018715"/>
+      <w:bookmarkStart w:id="8" w:name="_Toc531879148"/>
+      <w:bookmarkStart w:id="9" w:name="_Toc28018715"/>
       <w:r>
         <w:rPr>
           <w:rFonts w:hint="eastAsia"/>
@@ -2284,8 +2289,8 @@
         </w:rPr>
         <w:t>项目名称</w:t>
       </w:r>
-      <w:bookmarkEnd w:id="7"/>
       <w:bookmarkEnd w:id="8"/>
+      <w:bookmarkEnd w:id="9"/>
     </w:p>
     <w:p>
       <w:pPr>
@@ -2321,8 +2326,8 @@
         <w:pStyle w:val="3"/>
         <w:spacing w:line="360" w:lineRule="auto"/>
       </w:pPr>
-      <w:bookmarkStart w:id="9" w:name="_Toc531879149"/>
-      <w:bookmarkStart w:id="10" w:name="_Toc28018716"/>
+      <w:bookmarkStart w:id="10" w:name="_Toc531879149"/>
+      <w:bookmarkStart w:id="11" w:name="_Toc28018716"/>
       <w:r>
         <w:rPr>
           <w:rFonts w:hint="eastAsia"/>
@@ -2335,14 +2340,14 @@
         </w:rPr>
         <w:t>项目</w:t>
       </w:r>
-      <w:bookmarkEnd w:id="9"/>
+      <w:bookmarkEnd w:id="10"/>
       <w:r>
         <w:rPr>
           <w:rFonts w:hint="eastAsia"/>
         </w:rPr>
         <w:t>下达者</w:t>
       </w:r>
-      <w:bookmarkEnd w:id="10"/>
+      <w:bookmarkEnd w:id="11"/>
     </w:p>
     <w:tbl>
       <w:tblPr>
@@ -2588,12 +2593,14 @@
             <w:pPr>
               <w:spacing w:line="360" w:lineRule="auto"/>
             </w:pPr>
+            <w:proofErr w:type="spellStart"/>
             <w:r>
               <w:rPr>
                 <w:rFonts w:hint="eastAsia"/>
               </w:rPr>
               <w:t>HolleyYang</w:t>
             </w:r>
+            <w:proofErr w:type="spellEnd"/>
           </w:p>
         </w:tc>
         <w:tc>
@@ -2705,8 +2712,8 @@
         <w:pStyle w:val="3"/>
         <w:spacing w:line="360" w:lineRule="auto"/>
       </w:pPr>
-      <w:bookmarkStart w:id="11" w:name="_Toc531879150"/>
-      <w:bookmarkStart w:id="12" w:name="_Toc28018717"/>
+      <w:bookmarkStart w:id="12" w:name="_Toc531879150"/>
+      <w:bookmarkStart w:id="13" w:name="_Toc28018717"/>
       <w:r>
         <w:rPr>
           <w:rFonts w:hint="eastAsia"/>
@@ -2719,15 +2726,10 @@
         </w:rPr>
         <w:t>开发团队</w:t>
       </w:r>
-      <w:bookmarkEnd w:id="11"/>
       <w:bookmarkEnd w:id="12"/>
+      <w:bookmarkEnd w:id="13"/>
     </w:p>
     <w:p>
-      <w:pPr>
-        <w:rPr>
-          <w:rFonts w:hint="eastAsia"/>
-        </w:rPr>
-      </w:pPr>
       <w:r>
         <w:rPr>
           <w:rFonts w:hint="eastAsia"/>
@@ -2758,8 +2760,8 @@
         <w:pStyle w:val="3"/>
         <w:spacing w:line="360" w:lineRule="auto"/>
       </w:pPr>
-      <w:bookmarkStart w:id="13" w:name="_Toc531879151"/>
-      <w:bookmarkStart w:id="14" w:name="_Toc28018718"/>
+      <w:bookmarkStart w:id="14" w:name="_Toc531879151"/>
+      <w:bookmarkStart w:id="15" w:name="_Toc28018718"/>
       <w:r>
         <w:rPr>
           <w:rFonts w:hint="eastAsia"/>
@@ -2772,8 +2774,8 @@
         </w:rPr>
         <w:t>项目用户群</w:t>
       </w:r>
-      <w:bookmarkEnd w:id="13"/>
       <w:bookmarkEnd w:id="14"/>
+      <w:bookmarkEnd w:id="15"/>
     </w:p>
     <w:tbl>
       <w:tblPr>
@@ -2964,16 +2966,16 @@
         <w:pStyle w:val="2"/>
         <w:spacing w:line="360" w:lineRule="auto"/>
       </w:pPr>
-      <w:bookmarkStart w:id="15" w:name="_Toc531879153"/>
-      <w:bookmarkStart w:id="16" w:name="_Toc28018719"/>
+      <w:bookmarkStart w:id="16" w:name="_Toc531879153"/>
+      <w:bookmarkStart w:id="17" w:name="_Toc28018719"/>
       <w:r>
         <w:rPr>
           <w:rFonts w:hint="eastAsia"/>
         </w:rPr>
         <w:t>1.3定义</w:t>
       </w:r>
-      <w:bookmarkEnd w:id="15"/>
       <w:bookmarkEnd w:id="16"/>
+      <w:bookmarkEnd w:id="17"/>
     </w:p>
     <w:tbl>
       <w:tblPr>
@@ -3164,17 +3166,17 @@
         <w:pStyle w:val="2"/>
         <w:spacing w:line="360" w:lineRule="auto"/>
       </w:pPr>
-      <w:bookmarkStart w:id="17" w:name="_Toc531879154"/>
-      <w:bookmarkStart w:id="18" w:name="_Toc28018720"/>
+      <w:bookmarkStart w:id="18" w:name="_Toc531879154"/>
+      <w:bookmarkStart w:id="19" w:name="_Toc28018720"/>
       <w:r>
         <w:rPr>
           <w:rFonts w:hint="eastAsia"/>
         </w:rPr>
         <w:t>1.4参考资料</w:t>
       </w:r>
-      <w:bookmarkStart w:id="19" w:name="_Toc525938482"/>
-      <w:bookmarkEnd w:id="17"/>
+      <w:bookmarkStart w:id="20" w:name="_Toc525938482"/>
       <w:bookmarkEnd w:id="18"/>
+      <w:bookmarkEnd w:id="19"/>
     </w:p>
     <w:p>
       <w:pPr>
@@ -3281,7 +3283,7 @@
         </w:rPr>
         <w:t xml:space="preserve">] </w:t>
       </w:r>
-      <w:bookmarkStart w:id="20" w:name="_Hlk530314610"/>
+      <w:bookmarkStart w:id="21" w:name="_Hlk530314610"/>
       <w:r>
         <w:rPr>
           <w:rFonts w:asciiTheme="minorEastAsia" w:hAnsiTheme="minorEastAsia" w:hint="eastAsia"/>
@@ -3289,7 +3291,7 @@
         </w:rPr>
         <w:t>《项目管理知识体系指南》（第六版）</w:t>
       </w:r>
-      <w:bookmarkEnd w:id="20"/>
+      <w:bookmarkEnd w:id="21"/>
     </w:p>
     <w:p>
       <w:pPr>
@@ -3375,7 +3377,7 @@
         </w:rPr>
         <w:t>] 项目管理知识体系指南（PMBOK 指南)/项目管理协会</w:t>
       </w:r>
-      <w:bookmarkStart w:id="21" w:name="_Toc531879155"/>
+      <w:bookmarkStart w:id="22" w:name="_Toc531879155"/>
     </w:p>
     <w:p>
       <w:pPr>
@@ -3406,16 +3408,16 @@
           <w:rFonts w:asciiTheme="minorEastAsia" w:hAnsiTheme="minorEastAsia"/>
         </w:rPr>
       </w:pPr>
-      <w:bookmarkStart w:id="22" w:name="_Toc28018721"/>
+      <w:bookmarkStart w:id="23" w:name="_Toc28018721"/>
       <w:r>
         <w:rPr>
           <w:rFonts w:asciiTheme="majorEastAsia" w:hAnsiTheme="majorEastAsia" w:cstheme="majorHAnsi" w:hint="eastAsia"/>
         </w:rPr>
         <w:t>2</w:t>
       </w:r>
-      <w:bookmarkStart w:id="23" w:name="_Toc503482150"/>
-      <w:bookmarkEnd w:id="19"/>
-      <w:bookmarkEnd w:id="21"/>
+      <w:bookmarkStart w:id="24" w:name="_Toc503482150"/>
+      <w:bookmarkEnd w:id="20"/>
+      <w:bookmarkEnd w:id="22"/>
       <w:r>
         <w:t xml:space="preserve">RC-001 </w:t>
       </w:r>
@@ -3425,8 +3427,8 @@
         </w:rPr>
         <w:t>软件需求变更申请表</w:t>
       </w:r>
-      <w:bookmarkEnd w:id="22"/>
       <w:bookmarkEnd w:id="23"/>
+      <w:bookmarkEnd w:id="24"/>
     </w:p>
     <w:tbl>
       <w:tblPr>
@@ -3545,7 +3547,7 @@
             <w:pPr>
               <w:cnfStyle w:val="100000000000" w:firstRow="1" w:lastRow="0" w:firstColumn="0" w:lastColumn="0" w:oddVBand="0" w:evenVBand="0" w:oddHBand="0" w:evenHBand="0" w:firstRowFirstColumn="0" w:firstRowLastColumn="0" w:lastRowFirstColumn="0" w:lastRowLastColumn="0"/>
               <w:rPr>
-                <w:rFonts w:asciiTheme="minorEastAsia" w:hAnsiTheme="minorEastAsia" w:hint="eastAsia"/>
+                <w:rFonts w:asciiTheme="minorEastAsia" w:hAnsiTheme="minorEastAsia"/>
                 <w:b w:val="0"/>
               </w:rPr>
             </w:pPr>
@@ -3932,7 +3934,7 @@
             <w:pPr>
               <w:cnfStyle w:val="000000000000" w:firstRow="0" w:lastRow="0" w:firstColumn="0" w:lastColumn="0" w:oddVBand="0" w:evenVBand="0" w:oddHBand="0" w:evenHBand="0" w:firstRowFirstColumn="0" w:firstRowLastColumn="0" w:lastRowFirstColumn="0" w:lastRowLastColumn="0"/>
               <w:rPr>
-                <w:rFonts w:asciiTheme="minorEastAsia" w:hAnsiTheme="minorEastAsia" w:hint="eastAsia"/>
+                <w:rFonts w:asciiTheme="minorEastAsia" w:hAnsiTheme="minorEastAsia"/>
               </w:rPr>
             </w:pPr>
             <w:r>
@@ -5264,10 +5266,10 @@
     <w:p/>
     <w:p>
       <w:pPr>
-        <w:pStyle w:val="TOC20"/>
+        <w:pStyle w:val="TOC2"/>
       </w:pPr>
-      <w:bookmarkStart w:id="24" w:name="_Toc503482151"/>
-      <w:bookmarkStart w:id="25" w:name="_Toc470549835"/>
+      <w:bookmarkStart w:id="25" w:name="_Toc503482151"/>
+      <w:bookmarkStart w:id="26" w:name="_Toc470549835"/>
       <w:r>
         <w:rPr>
           <w:rFonts w:hint="eastAsia"/>
@@ -5277,7 +5279,7 @@
     </w:p>
     <w:p>
       <w:pPr>
-        <w:pStyle w:val="TOC20"/>
+        <w:pStyle w:val="TOC2"/>
       </w:pPr>
       <w:r>
         <w:rPr>
@@ -5292,13 +5294,13 @@
         </w:rPr>
         <w:t>A</w:t>
       </w:r>
-      <w:bookmarkEnd w:id="24"/>
       <w:bookmarkEnd w:id="25"/>
+      <w:bookmarkEnd w:id="26"/>
     </w:p>
-    <w:bookmarkStart w:id="26" w:name="_Ref470438503"/>
+    <w:bookmarkStart w:id="27" w:name="_Ref470438503"/>
     <w:p>
       <w:pPr>
-        <w:pStyle w:val="TOC20"/>
+        <w:pStyle w:val="TOC2"/>
       </w:pPr>
       <w:r>
         <w:fldChar w:fldCharType="begin"/>
@@ -5312,7 +5314,7 @@
       <w:r>
         <w:fldChar w:fldCharType="separate"/>
       </w:r>
-      <w:bookmarkStart w:id="27" w:name="_Toc503482152"/>
+      <w:bookmarkStart w:id="28" w:name="_Toc503482152"/>
       <w:r>
         <w:rPr>
           <w:rFonts w:hint="eastAsia"/>
@@ -5331,8 +5333,8 @@
         </w:rPr>
         <w:t>需求变更影响报告</w:t>
       </w:r>
-      <w:bookmarkEnd w:id="26"/>
       <w:bookmarkEnd w:id="27"/>
+      <w:bookmarkEnd w:id="28"/>
     </w:p>
     <w:p/>
     <w:tbl>
@@ -5833,7 +5835,7 @@
           </w:tcPr>
           <w:p>
             <w:pPr>
-              <w:pStyle w:val="a7"/>
+              <w:pStyle w:val="a5"/>
               <w:keepNext/>
               <w:cnfStyle w:val="000000000000" w:firstRow="0" w:lastRow="0" w:firstColumn="0" w:lastColumn="0" w:oddVBand="0" w:evenVBand="0" w:oddHBand="0" w:evenHBand="0" w:firstRowFirstColumn="0" w:firstRowLastColumn="0" w:lastRowFirstColumn="0" w:lastRowLastColumn="0"/>
               <w:rPr>
@@ -5951,7 +5953,7 @@
           </w:p>
           <w:p>
             <w:pPr>
-              <w:pStyle w:val="a7"/>
+              <w:pStyle w:val="a5"/>
               <w:keepNext/>
               <w:cnfStyle w:val="000000000000" w:firstRow="0" w:lastRow="0" w:firstColumn="0" w:lastColumn="0" w:oddVBand="0" w:evenVBand="0" w:oddHBand="0" w:evenHBand="0" w:firstRowFirstColumn="0" w:firstRowLastColumn="0" w:lastRowFirstColumn="0" w:lastRowLastColumn="0"/>
               <w:rPr>
@@ -6003,7 +6005,7 @@
           </w:p>
           <w:p>
             <w:pPr>
-              <w:pStyle w:val="a7"/>
+              <w:pStyle w:val="a5"/>
               <w:keepNext/>
               <w:cnfStyle w:val="000000000000" w:firstRow="0" w:lastRow="0" w:firstColumn="0" w:lastColumn="0" w:oddVBand="0" w:evenVBand="0" w:oddHBand="0" w:evenHBand="0" w:firstRowFirstColumn="0" w:firstRowLastColumn="0" w:lastRowFirstColumn="0" w:lastRowLastColumn="0"/>
               <w:rPr>
@@ -6073,7 +6075,7 @@
           </w:p>
           <w:p>
             <w:pPr>
-              <w:pStyle w:val="a7"/>
+              <w:pStyle w:val="a5"/>
               <w:keepNext/>
               <w:cnfStyle w:val="000000000000" w:firstRow="0" w:lastRow="0" w:firstColumn="0" w:lastColumn="0" w:oddVBand="0" w:evenVBand="0" w:oddHBand="0" w:evenHBand="0" w:firstRowFirstColumn="0" w:firstRowLastColumn="0" w:lastRowFirstColumn="0" w:lastRowLastColumn="0"/>
               <w:rPr>
@@ -6160,7 +6162,7 @@
           </w:p>
           <w:p>
             <w:pPr>
-              <w:pStyle w:val="a7"/>
+              <w:pStyle w:val="a5"/>
               <w:keepNext/>
               <w:cnfStyle w:val="000000000000" w:firstRow="0" w:lastRow="0" w:firstColumn="0" w:lastColumn="0" w:oddVBand="0" w:evenVBand="0" w:oddHBand="0" w:evenHBand="0" w:firstRowFirstColumn="0" w:firstRowLastColumn="0" w:lastRowFirstColumn="0" w:lastRowLastColumn="0"/>
               <w:rPr>
@@ -6284,7 +6286,7 @@
           </w:tcPr>
           <w:p>
             <w:pPr>
-              <w:pStyle w:val="a7"/>
+              <w:pStyle w:val="a5"/>
               <w:keepNext/>
               <w:cnfStyle w:val="000000000000" w:firstRow="0" w:lastRow="0" w:firstColumn="0" w:lastColumn="0" w:oddVBand="0" w:evenVBand="0" w:oddHBand="0" w:evenHBand="0" w:firstRowFirstColumn="0" w:firstRowLastColumn="0" w:lastRowFirstColumn="0" w:lastRowLastColumn="0"/>
               <w:rPr>
@@ -6365,7 +6367,7 @@
           </w:tcPr>
           <w:p>
             <w:pPr>
-              <w:pStyle w:val="a7"/>
+              <w:pStyle w:val="a5"/>
               <w:keepNext/>
               <w:cnfStyle w:val="000000000000" w:firstRow="0" w:lastRow="0" w:firstColumn="0" w:lastColumn="0" w:oddVBand="0" w:evenVBand="0" w:oddHBand="0" w:evenHBand="0" w:firstRowFirstColumn="0" w:firstRowLastColumn="0" w:lastRowFirstColumn="0" w:lastRowLastColumn="0"/>
               <w:rPr>
@@ -6462,21 +6464,21 @@
     </w:tbl>
     <w:p>
       <w:pPr>
-        <w:pStyle w:val="ac"/>
+        <w:pStyle w:val="a9"/>
       </w:pPr>
     </w:p>
     <w:p>
       <w:pPr>
-        <w:pStyle w:val="TOC20"/>
+        <w:pStyle w:val="TOC2"/>
       </w:pPr>
-      <w:bookmarkStart w:id="28" w:name="_Toc503482153"/>
+      <w:bookmarkStart w:id="29" w:name="_Toc503482153"/>
       <w:r>
         <w:rPr>
           <w:rFonts w:hint="eastAsia"/>
         </w:rPr>
         <w:t>影响软件组件清单</w:t>
       </w:r>
-      <w:bookmarkEnd w:id="28"/>
+      <w:bookmarkEnd w:id="29"/>
     </w:p>
     <w:tbl>
       <w:tblPr>
@@ -6766,22 +6768,22 @@
     </w:tbl>
     <w:p>
       <w:pPr>
-        <w:pStyle w:val="TOC20"/>
+        <w:pStyle w:val="TOC2"/>
       </w:pPr>
-      <w:bookmarkStart w:id="29" w:name="_Toc503482154"/>
+      <w:bookmarkStart w:id="30" w:name="_Toc503482154"/>
       <w:r>
         <w:rPr>
           <w:rFonts w:hint="eastAsia"/>
         </w:rPr>
         <w:t>影响工作量清单</w:t>
       </w:r>
-      <w:bookmarkStart w:id="30" w:name="a"/>
-      <w:bookmarkEnd w:id="29"/>
+      <w:bookmarkStart w:id="31" w:name="a"/>
       <w:bookmarkEnd w:id="30"/>
+      <w:bookmarkEnd w:id="31"/>
     </w:p>
     <w:tbl>
       <w:tblPr>
-        <w:tblStyle w:val="ab"/>
+        <w:tblStyle w:val="a8"/>
         <w:tblW w:w="8522" w:type="dxa"/>
         <w:tblLayout w:type="fixed"/>
         <w:tblLook w:val="04A0" w:firstRow="1" w:lastRow="0" w:firstColumn="1" w:lastColumn="0" w:noHBand="0" w:noVBand="1"/>
@@ -8592,9 +8594,9 @@
     <w:p/>
     <w:p>
       <w:pPr>
-        <w:pStyle w:val="TOC20"/>
+        <w:pStyle w:val="TOC2"/>
       </w:pPr>
-      <w:bookmarkStart w:id="31" w:name="_Toc503482156"/>
+      <w:bookmarkStart w:id="32" w:name="_Toc503482156"/>
       <w:r>
         <w:rPr>
           <w:rFonts w:hint="eastAsia"/>
@@ -8604,9 +8606,9 @@
       <w:r>
         <w:t>影响清单</w:t>
       </w:r>
-      <w:bookmarkStart w:id="32" w:name="d"/>
-      <w:bookmarkEnd w:id="31"/>
+      <w:bookmarkStart w:id="33" w:name="d"/>
       <w:bookmarkEnd w:id="32"/>
+      <w:bookmarkEnd w:id="33"/>
     </w:p>
     <w:p/>
     <w:p>
@@ -8701,8 +8703,8 @@
           <w:lang w:eastAsia="zh-CN"/>
         </w:rPr>
       </w:pPr>
-      <w:bookmarkStart w:id="33" w:name="OLE_LINK8"/>
-      <w:bookmarkStart w:id="34" w:name="OLE_LINK9"/>
+      <w:bookmarkStart w:id="34" w:name="OLE_LINK8"/>
+      <w:bookmarkStart w:id="35" w:name="OLE_LINK9"/>
       <w:r>
         <w:rPr>
           <w:rFonts w:ascii="inherit" w:hAnsi="inherit" w:hint="eastAsia"/>
@@ -8755,10 +8757,10 @@
           <w:lang w:eastAsia="zh-CN"/>
         </w:rPr>
       </w:pPr>
-      <w:bookmarkStart w:id="35" w:name="OLE_LINK11"/>
-      <w:bookmarkStart w:id="36" w:name="OLE_LINK10"/>
-      <w:bookmarkEnd w:id="33"/>
+      <w:bookmarkStart w:id="36" w:name="OLE_LINK11"/>
+      <w:bookmarkStart w:id="37" w:name="OLE_LINK10"/>
       <w:bookmarkEnd w:id="34"/>
+      <w:bookmarkEnd w:id="35"/>
       <w:r>
         <w:rPr>
           <w:rFonts w:ascii="inherit" w:hAnsi="inherit" w:hint="eastAsia"/>
@@ -9206,8 +9208,8 @@
         <w:t>导致资源成本和人力成本攀升，影响我们预期计划和开支的控制</w:t>
       </w:r>
     </w:p>
-    <w:bookmarkEnd w:id="35"/>
     <w:bookmarkEnd w:id="36"/>
+    <w:bookmarkEnd w:id="37"/>
     <w:p>
       <w:pPr>
         <w:pStyle w:val="checklist"/>
@@ -9240,7 +9242,7 @@
           <w:lang w:eastAsia="zh-CN"/>
         </w:rPr>
       </w:pPr>
-      <w:bookmarkStart w:id="37" w:name="_Toc503482157"/>
+      <w:bookmarkStart w:id="38" w:name="_Toc503482157"/>
       <w:r>
         <w:rPr>
           <w:rFonts w:ascii="MS Mincho" w:eastAsia="MS Mincho" w:hAnsi="MS Mincho" w:cs="MS Mincho" w:hint="eastAsia"/>
@@ -9251,7 +9253,7 @@
     </w:p>
     <w:p>
       <w:pPr>
-        <w:pStyle w:val="TOC20"/>
+        <w:pStyle w:val="TOC2"/>
       </w:pPr>
       <w:r>
         <w:rPr>
@@ -9259,9 +9261,9 @@
         </w:rPr>
         <w:t>被提议的变更影响的系统元素</w:t>
       </w:r>
-      <w:bookmarkStart w:id="38" w:name="e"/>
-      <w:bookmarkEnd w:id="37"/>
+      <w:bookmarkStart w:id="39" w:name="e"/>
       <w:bookmarkEnd w:id="38"/>
+      <w:bookmarkEnd w:id="39"/>
     </w:p>
     <w:p/>
     <w:p>
@@ -9274,7 +9276,7 @@
           <w:lang w:eastAsia="zh-CN"/>
         </w:rPr>
       </w:pPr>
-      <w:bookmarkStart w:id="39" w:name="OLE_LINK13"/>
+      <w:bookmarkStart w:id="40" w:name="OLE_LINK13"/>
       <w:r>
         <w:rPr>
           <w:rFonts w:ascii="inherit" w:hAnsi="inherit" w:hint="eastAsia"/>
@@ -9443,12 +9445,14 @@
           <w:lang w:eastAsia="zh-CN"/>
         </w:rPr>
       </w:pPr>
+      <w:proofErr w:type="spellStart"/>
       <w:r>
         <w:rPr>
           <w:rFonts w:ascii="MS Mincho" w:eastAsia="MS Mincho" w:hAnsi="MS Mincho" w:cs="MS Mincho" w:hint="eastAsia"/>
         </w:rPr>
         <w:t>修改用例图和用例表</w:t>
       </w:r>
+      <w:proofErr w:type="spellEnd"/>
     </w:p>
     <w:p>
       <w:pPr>
@@ -9467,7 +9471,6 @@
           <w:color w:val="212121"/>
           <w:lang w:eastAsia="zh-CN"/>
         </w:rPr>
-        <w:lastRenderedPageBreak/>
         <w:t>识别要修改或删除的现有单元，集成和系统测试。</w:t>
       </w:r>
     </w:p>
@@ -9510,6 +9513,7 @@
         <w:rPr>
           <w:rFonts w:ascii="MS Mincho" w:hAnsi="MS Mincho" w:cs="MS Mincho" w:hint="eastAsia"/>
         </w:rPr>
+        <w:lastRenderedPageBreak/>
         <w:t xml:space="preserve">    </w:t>
       </w:r>
       <w:r>
@@ -9551,12 +9555,14 @@
           <w:lang w:eastAsia="zh-CN"/>
         </w:rPr>
       </w:pPr>
+      <w:proofErr w:type="spellStart"/>
       <w:r>
         <w:rPr>
           <w:rFonts w:ascii="MS Mincho" w:eastAsia="MS Mincho" w:hAnsi="MS Mincho" w:cs="MS Mincho" w:hint="eastAsia"/>
         </w:rPr>
         <w:t>修改用户手册</w:t>
       </w:r>
+      <w:proofErr w:type="spellEnd"/>
     </w:p>
     <w:p>
       <w:pPr>
@@ -9578,7 +9584,7 @@
         <w:t>识别受变更影响的其他应用程序，库或硬件组件。</w:t>
       </w:r>
     </w:p>
-    <w:bookmarkEnd w:id="39"/>
+    <w:bookmarkEnd w:id="40"/>
     <w:p>
       <w:r>
         <w:rPr>
@@ -9607,7 +9613,7 @@
 </file>
 
 <file path=word/endnotes.xml><?xml version="1.0" encoding="utf-8"?>
-<w:endnotes xmlns:wpc="http://schemas.microsoft.com/office/word/2010/wordprocessingCanvas" xmlns:cx="http://schemas.microsoft.com/office/drawing/2014/chartex" xmlns:cx1="http://schemas.microsoft.com/office/drawing/2015/9/8/chartex" xmlns:cx2="http://schemas.microsoft.com/office/drawing/2015/10/21/chartex" xmlns:cx3="http://schemas.microsoft.com/office/drawing/2016/5/9/chartex" xmlns:cx4="http://schemas.microsoft.com/office/drawing/2016/5/10/chartex" xmlns:cx5="http://schemas.microsoft.com/office/drawing/2016/5/11/chartex" xmlns:cx6="http://schemas.microsoft.com/office/drawing/2016/5/12/chartex" xmlns:cx7="http://schemas.microsoft.com/office/drawing/2016/5/13/chartex" xmlns:cx8="http://schemas.microsoft.com/office/drawing/2016/5/14/chartex" xmlns:mc="http://schemas.openxmlformats.org/markup-compatibility/2006" xmlns:aink="http://schemas.microsoft.com/office/drawing/2016/ink" xmlns:am3d="http://schemas.microsoft.com/office/drawing/2017/model3d" xmlns:o="urn:schemas-microsoft-com:office:office" xmlns:r="http://schemas.openxmlformats.org/officeDocument/2006/relationships" xmlns:m="http://schemas.openxmlformats.org/officeDocument/2006/math" xmlns:v="urn:schemas-microsoft-com:vml" xmlns:wp14="http://schemas.microsoft.com/office/word/2010/wordprocessingDrawing" xmlns:wp="http://schemas.openxmlformats.org/drawingml/2006/wordprocessingDrawing" xmlns:w10="urn:schemas-microsoft-com:office:word" xmlns:w="http://schemas.openxmlformats.org/wordprocessingml/2006/main" xmlns:w14="http://schemas.microsoft.com/office/word/2010/wordml" xmlns:w15="http://schemas.microsoft.com/office/word/2012/wordml" xmlns:w16cex="http://schemas.microsoft.com/office/word/2018/wordml/cex" xmlns:w16cid="http://schemas.microsoft.com/office/word/2016/wordml/cid" xmlns:w16="http://schemas.microsoft.com/office/word/2018/wordml" xmlns:w16se="http://schemas.microsoft.com/office/word/2015/wordml/symex" xmlns:wpg="http://schemas.microsoft.com/office/word/2010/wordprocessingGroup" xmlns:wpi="http://schemas.microsoft.com/office/word/2010/wordprocessingInk" xmlns:wne="http://schemas.microsoft.com/office/word/2006/wordml" xmlns:wps="http://schemas.microsoft.com/office/word/2010/wordprocessingShape" mc:Ignorable="w14 w15 w16se w16cid w16 w16cex wp14">
+<w:endnotes xmlns:wpc="http://schemas.microsoft.com/office/word/2010/wordprocessingCanvas" xmlns:mc="http://schemas.openxmlformats.org/markup-compatibility/2006" xmlns:o="urn:schemas-microsoft-com:office:office" xmlns:r="http://schemas.openxmlformats.org/officeDocument/2006/relationships" xmlns:m="http://schemas.openxmlformats.org/officeDocument/2006/math" xmlns:v="urn:schemas-microsoft-com:vml" xmlns:wp14="http://schemas.microsoft.com/office/word/2010/wordprocessingDrawing" xmlns:wp="http://schemas.openxmlformats.org/drawingml/2006/wordprocessingDrawing" xmlns:w10="urn:schemas-microsoft-com:office:word" xmlns:w="http://schemas.openxmlformats.org/wordprocessingml/2006/main" xmlns:w14="http://schemas.microsoft.com/office/word/2010/wordml" xmlns:w15="http://schemas.microsoft.com/office/word/2012/wordml" xmlns:wpg="http://schemas.microsoft.com/office/word/2010/wordprocessingGroup" xmlns:wpi="http://schemas.microsoft.com/office/word/2010/wordprocessingInk" xmlns:wne="http://schemas.microsoft.com/office/word/2006/wordml" xmlns:wps="http://schemas.microsoft.com/office/word/2010/wordprocessingShape" mc:Ignorable="w14 w15 wp14">
   <w:endnote w:type="separator" w:id="-1">
     <w:p>
       <w:r>
@@ -9626,10 +9632,10 @@
 </file>
 
 <file path=word/footer1.xml><?xml version="1.0" encoding="utf-8"?>
-<w:ftr xmlns:wpc="http://schemas.microsoft.com/office/word/2010/wordprocessingCanvas" xmlns:cx="http://schemas.microsoft.com/office/drawing/2014/chartex" xmlns:cx1="http://schemas.microsoft.com/office/drawing/2015/9/8/chartex" xmlns:cx2="http://schemas.microsoft.com/office/drawing/2015/10/21/chartex" xmlns:cx3="http://schemas.microsoft.com/office/drawing/2016/5/9/chartex" xmlns:cx4="http://schemas.microsoft.com/office/drawing/2016/5/10/chartex" xmlns:cx5="http://schemas.microsoft.com/office/drawing/2016/5/11/chartex" xmlns:cx6="http://schemas.microsoft.com/office/drawing/2016/5/12/chartex" xmlns:cx7="http://schemas.microsoft.com/office/drawing/2016/5/13/chartex" xmlns:cx8="http://schemas.microsoft.com/office/drawing/2016/5/14/chartex" xmlns:mc="http://schemas.openxmlformats.org/markup-compatibility/2006" xmlns:aink="http://schemas.microsoft.com/office/drawing/2016/ink" xmlns:am3d="http://schemas.microsoft.com/office/drawing/2017/model3d" xmlns:o="urn:schemas-microsoft-com:office:office" xmlns:r="http://schemas.openxmlformats.org/officeDocument/2006/relationships" xmlns:m="http://schemas.openxmlformats.org/officeDocument/2006/math" xmlns:v="urn:schemas-microsoft-com:vml" xmlns:wp14="http://schemas.microsoft.com/office/word/2010/wordprocessingDrawing" xmlns:wp="http://schemas.openxmlformats.org/drawingml/2006/wordprocessingDrawing" xmlns:w10="urn:schemas-microsoft-com:office:word" xmlns:w="http://schemas.openxmlformats.org/wordprocessingml/2006/main" xmlns:w14="http://schemas.microsoft.com/office/word/2010/wordml" xmlns:w15="http://schemas.microsoft.com/office/word/2012/wordml" xmlns:w16cex="http://schemas.microsoft.com/office/word/2018/wordml/cex" xmlns:w16cid="http://schemas.microsoft.com/office/word/2016/wordml/cid" xmlns:w16="http://schemas.microsoft.com/office/word/2018/wordml" xmlns:w16se="http://schemas.microsoft.com/office/word/2015/wordml/symex" xmlns:wpg="http://schemas.microsoft.com/office/word/2010/wordprocessingGroup" xmlns:wpi="http://schemas.microsoft.com/office/word/2010/wordprocessingInk" xmlns:wne="http://schemas.microsoft.com/office/word/2006/wordml" xmlns:wps="http://schemas.microsoft.com/office/word/2010/wordprocessingShape" mc:Ignorable="w14 w15 w16se w16cid w16 w16cex wp14">
+<w:ftr xmlns:wpc="http://schemas.microsoft.com/office/word/2010/wordprocessingCanvas" xmlns:mc="http://schemas.openxmlformats.org/markup-compatibility/2006" xmlns:o="urn:schemas-microsoft-com:office:office" xmlns:r="http://schemas.openxmlformats.org/officeDocument/2006/relationships" xmlns:m="http://schemas.openxmlformats.org/officeDocument/2006/math" xmlns:v="urn:schemas-microsoft-com:vml" xmlns:wp14="http://schemas.microsoft.com/office/word/2010/wordprocessingDrawing" xmlns:wp="http://schemas.openxmlformats.org/drawingml/2006/wordprocessingDrawing" xmlns:w10="urn:schemas-microsoft-com:office:word" xmlns:w="http://schemas.openxmlformats.org/wordprocessingml/2006/main" xmlns:w14="http://schemas.microsoft.com/office/word/2010/wordml" xmlns:w15="http://schemas.microsoft.com/office/word/2012/wordml" xmlns:wpg="http://schemas.microsoft.com/office/word/2010/wordprocessingGroup" xmlns:wpi="http://schemas.microsoft.com/office/word/2010/wordprocessingInk" xmlns:wne="http://schemas.microsoft.com/office/word/2006/wordml" xmlns:wps="http://schemas.microsoft.com/office/word/2010/wordprocessingShape" mc:Ignorable="w14 w15 wp14">
   <w:p>
     <w:pPr>
-      <w:pStyle w:val="a5"/>
+      <w:pStyle w:val="a4"/>
       <w:jc w:val="center"/>
     </w:pPr>
     <w:sdt>
@@ -9675,7 +9681,7 @@
                 <w:bCs/>
                 <w:noProof/>
               </w:rPr>
-              <w:t>9</w:t>
+              <w:t>11</w:t>
             </w:r>
             <w:r>
               <w:rPr>
@@ -9723,7 +9729,7 @@
                 <w:bCs/>
                 <w:noProof/>
               </w:rPr>
-              <w:t>10</w:t>
+              <w:t>11</w:t>
             </w:r>
             <w:r>
               <w:rPr>
@@ -9741,7 +9747,7 @@
   </w:p>
   <w:p>
     <w:pPr>
-      <w:pStyle w:val="a5"/>
+      <w:pStyle w:val="a4"/>
       <w:ind w:left="1120"/>
       <w:jc w:val="center"/>
     </w:pPr>
@@ -9750,7 +9756,7 @@
 </file>
 
 <file path=word/footnotes.xml><?xml version="1.0" encoding="utf-8"?>
-<w:footnotes xmlns:wpc="http://schemas.microsoft.com/office/word/2010/wordprocessingCanvas" xmlns:cx="http://schemas.microsoft.com/office/drawing/2014/chartex" xmlns:cx1="http://schemas.microsoft.com/office/drawing/2015/9/8/chartex" xmlns:cx2="http://schemas.microsoft.com/office/drawing/2015/10/21/chartex" xmlns:cx3="http://schemas.microsoft.com/office/drawing/2016/5/9/chartex" xmlns:cx4="http://schemas.microsoft.com/office/drawing/2016/5/10/chartex" xmlns:cx5="http://schemas.microsoft.com/office/drawing/2016/5/11/chartex" xmlns:cx6="http://schemas.microsoft.com/office/drawing/2016/5/12/chartex" xmlns:cx7="http://schemas.microsoft.com/office/drawing/2016/5/13/chartex" xmlns:cx8="http://schemas.microsoft.com/office/drawing/2016/5/14/chartex" xmlns:mc="http://schemas.openxmlformats.org/markup-compatibility/2006" xmlns:aink="http://schemas.microsoft.com/office/drawing/2016/ink" xmlns:am3d="http://schemas.microsoft.com/office/drawing/2017/model3d" xmlns:o="urn:schemas-microsoft-com:office:office" xmlns:r="http://schemas.openxmlformats.org/officeDocument/2006/relationships" xmlns:m="http://schemas.openxmlformats.org/officeDocument/2006/math" xmlns:v="urn:schemas-microsoft-com:vml" xmlns:wp14="http://schemas.microsoft.com/office/word/2010/wordprocessingDrawing" xmlns:wp="http://schemas.openxmlformats.org/drawingml/2006/wordprocessingDrawing" xmlns:w10="urn:schemas-microsoft-com:office:word" xmlns:w="http://schemas.openxmlformats.org/wordprocessingml/2006/main" xmlns:w14="http://schemas.microsoft.com/office/word/2010/wordml" xmlns:w15="http://schemas.microsoft.com/office/word/2012/wordml" xmlns:w16cex="http://schemas.microsoft.com/office/word/2018/wordml/cex" xmlns:w16cid="http://schemas.microsoft.com/office/word/2016/wordml/cid" xmlns:w16="http://schemas.microsoft.com/office/word/2018/wordml" xmlns:w16se="http://schemas.microsoft.com/office/word/2015/wordml/symex" xmlns:wpg="http://schemas.microsoft.com/office/word/2010/wordprocessingGroup" xmlns:wpi="http://schemas.microsoft.com/office/word/2010/wordprocessingInk" xmlns:wne="http://schemas.microsoft.com/office/word/2006/wordml" xmlns:wps="http://schemas.microsoft.com/office/word/2010/wordprocessingShape" mc:Ignorable="w14 w15 w16se w16cid w16 w16cex wp14">
+<w:footnotes xmlns:wpc="http://schemas.microsoft.com/office/word/2010/wordprocessingCanvas" xmlns:mc="http://schemas.openxmlformats.org/markup-compatibility/2006" xmlns:o="urn:schemas-microsoft-com:office:office" xmlns:r="http://schemas.openxmlformats.org/officeDocument/2006/relationships" xmlns:m="http://schemas.openxmlformats.org/officeDocument/2006/math" xmlns:v="urn:schemas-microsoft-com:vml" xmlns:wp14="http://schemas.microsoft.com/office/word/2010/wordprocessingDrawing" xmlns:wp="http://schemas.openxmlformats.org/drawingml/2006/wordprocessingDrawing" xmlns:w10="urn:schemas-microsoft-com:office:word" xmlns:w="http://schemas.openxmlformats.org/wordprocessingml/2006/main" xmlns:w14="http://schemas.microsoft.com/office/word/2010/wordml" xmlns:w15="http://schemas.microsoft.com/office/word/2012/wordml" xmlns:wpg="http://schemas.microsoft.com/office/word/2010/wordprocessingGroup" xmlns:wpi="http://schemas.microsoft.com/office/word/2010/wordprocessingInk" xmlns:wne="http://schemas.microsoft.com/office/word/2006/wordml" xmlns:wps="http://schemas.microsoft.com/office/word/2010/wordprocessingShape" mc:Ignorable="w14 w15 wp14">
   <w:footnote w:type="separator" w:id="-1">
     <w:p>
       <w:r>
@@ -9769,7 +9775,7 @@
 </file>
 
 <file path=word/header1.xml><?xml version="1.0" encoding="utf-8"?>
-<w:hdr xmlns:wpc="http://schemas.microsoft.com/office/word/2010/wordprocessingCanvas" xmlns:cx="http://schemas.microsoft.com/office/drawing/2014/chartex" xmlns:cx1="http://schemas.microsoft.com/office/drawing/2015/9/8/chartex" xmlns:cx2="http://schemas.microsoft.com/office/drawing/2015/10/21/chartex" xmlns:cx3="http://schemas.microsoft.com/office/drawing/2016/5/9/chartex" xmlns:cx4="http://schemas.microsoft.com/office/drawing/2016/5/10/chartex" xmlns:cx5="http://schemas.microsoft.com/office/drawing/2016/5/11/chartex" xmlns:cx6="http://schemas.microsoft.com/office/drawing/2016/5/12/chartex" xmlns:cx7="http://schemas.microsoft.com/office/drawing/2016/5/13/chartex" xmlns:cx8="http://schemas.microsoft.com/office/drawing/2016/5/14/chartex" xmlns:mc="http://schemas.openxmlformats.org/markup-compatibility/2006" xmlns:aink="http://schemas.microsoft.com/office/drawing/2016/ink" xmlns:am3d="http://schemas.microsoft.com/office/drawing/2017/model3d" xmlns:o="urn:schemas-microsoft-com:office:office" xmlns:r="http://schemas.openxmlformats.org/officeDocument/2006/relationships" xmlns:m="http://schemas.openxmlformats.org/officeDocument/2006/math" xmlns:v="urn:schemas-microsoft-com:vml" xmlns:wp14="http://schemas.microsoft.com/office/word/2010/wordprocessingDrawing" xmlns:wp="http://schemas.openxmlformats.org/drawingml/2006/wordprocessingDrawing" xmlns:w10="urn:schemas-microsoft-com:office:word" xmlns:w="http://schemas.openxmlformats.org/wordprocessingml/2006/main" xmlns:w14="http://schemas.microsoft.com/office/word/2010/wordml" xmlns:w15="http://schemas.microsoft.com/office/word/2012/wordml" xmlns:w16cex="http://schemas.microsoft.com/office/word/2018/wordml/cex" xmlns:w16cid="http://schemas.microsoft.com/office/word/2016/wordml/cid" xmlns:w16="http://schemas.microsoft.com/office/word/2018/wordml" xmlns:w16se="http://schemas.microsoft.com/office/word/2015/wordml/symex" xmlns:wpg="http://schemas.microsoft.com/office/word/2010/wordprocessingGroup" xmlns:wpi="http://schemas.microsoft.com/office/word/2010/wordprocessingInk" xmlns:wne="http://schemas.microsoft.com/office/word/2006/wordml" xmlns:wps="http://schemas.microsoft.com/office/word/2010/wordprocessingShape" mc:Ignorable="w14 w15 w16se w16cid w16 w16cex wp14">
+<w:hdr xmlns:wpc="http://schemas.microsoft.com/office/word/2010/wordprocessingCanvas" xmlns:mc="http://schemas.openxmlformats.org/markup-compatibility/2006" xmlns:o="urn:schemas-microsoft-com:office:office" xmlns:r="http://schemas.openxmlformats.org/officeDocument/2006/relationships" xmlns:m="http://schemas.openxmlformats.org/officeDocument/2006/math" xmlns:v="urn:schemas-microsoft-com:vml" xmlns:wp14="http://schemas.microsoft.com/office/word/2010/wordprocessingDrawing" xmlns:wp="http://schemas.openxmlformats.org/drawingml/2006/wordprocessingDrawing" xmlns:w10="urn:schemas-microsoft-com:office:word" xmlns:w="http://schemas.openxmlformats.org/wordprocessingml/2006/main" xmlns:w14="http://schemas.microsoft.com/office/word/2010/wordml" xmlns:w15="http://schemas.microsoft.com/office/word/2012/wordml" xmlns:wpg="http://schemas.microsoft.com/office/word/2010/wordprocessingGroup" xmlns:wpi="http://schemas.microsoft.com/office/word/2010/wordprocessingInk" xmlns:wne="http://schemas.microsoft.com/office/word/2006/wordml" xmlns:wps="http://schemas.microsoft.com/office/word/2010/wordprocessingShape" mc:Ignorable="w14 w15 wp14">
   <w:p>
     <w:pPr>
       <w:pStyle w:val="a3"/>
@@ -9788,7 +9794,7 @@
 </file>
 
 <file path=word/numbering.xml><?xml version="1.0" encoding="utf-8"?>
-<w:numbering xmlns:wpc="http://schemas.microsoft.com/office/word/2010/wordprocessingCanvas" xmlns:cx="http://schemas.microsoft.com/office/drawing/2014/chartex" xmlns:cx1="http://schemas.microsoft.com/office/drawing/2015/9/8/chartex" xmlns:cx2="http://schemas.microsoft.com/office/drawing/2015/10/21/chartex" xmlns:cx3="http://schemas.microsoft.com/office/drawing/2016/5/9/chartex" xmlns:cx4="http://schemas.microsoft.com/office/drawing/2016/5/10/chartex" xmlns:cx5="http://schemas.microsoft.com/office/drawing/2016/5/11/chartex" xmlns:cx6="http://schemas.microsoft.com/office/drawing/2016/5/12/chartex" xmlns:cx7="http://schemas.microsoft.com/office/drawing/2016/5/13/chartex" xmlns:cx8="http://schemas.microsoft.com/office/drawing/2016/5/14/chartex" xmlns:mc="http://schemas.openxmlformats.org/markup-compatibility/2006" xmlns:aink="http://schemas.microsoft.com/office/drawing/2016/ink" xmlns:am3d="http://schemas.microsoft.com/office/drawing/2017/model3d" xmlns:o="urn:schemas-microsoft-com:office:office" xmlns:r="http://schemas.openxmlformats.org/officeDocument/2006/relationships" xmlns:m="http://schemas.openxmlformats.org/officeDocument/2006/math" xmlns:v="urn:schemas-microsoft-com:vml" xmlns:wp14="http://schemas.microsoft.com/office/word/2010/wordprocessingDrawing" xmlns:wp="http://schemas.openxmlformats.org/drawingml/2006/wordprocessingDrawing" xmlns:w10="urn:schemas-microsoft-com:office:word" xmlns:w="http://schemas.openxmlformats.org/wordprocessingml/2006/main" xmlns:w14="http://schemas.microsoft.com/office/word/2010/wordml" xmlns:w15="http://schemas.microsoft.com/office/word/2012/wordml" xmlns:w16cex="http://schemas.microsoft.com/office/word/2018/wordml/cex" xmlns:w16cid="http://schemas.microsoft.com/office/word/2016/wordml/cid" xmlns:w16="http://schemas.microsoft.com/office/word/2018/wordml" xmlns:w16se="http://schemas.microsoft.com/office/word/2015/wordml/symex" xmlns:wpg="http://schemas.microsoft.com/office/word/2010/wordprocessingGroup" xmlns:wpi="http://schemas.microsoft.com/office/word/2010/wordprocessingInk" xmlns:wne="http://schemas.microsoft.com/office/word/2006/wordml" xmlns:wps="http://schemas.microsoft.com/office/word/2010/wordprocessingShape" mc:Ignorable="w14 w15 w16se w16cid w16 w16cex wp14">
+<w:numbering xmlns:wpc="http://schemas.microsoft.com/office/word/2010/wordprocessingCanvas" xmlns:mc="http://schemas.openxmlformats.org/markup-compatibility/2006" xmlns:o="urn:schemas-microsoft-com:office:office" xmlns:r="http://schemas.openxmlformats.org/officeDocument/2006/relationships" xmlns:m="http://schemas.openxmlformats.org/officeDocument/2006/math" xmlns:v="urn:schemas-microsoft-com:vml" xmlns:wp14="http://schemas.microsoft.com/office/word/2010/wordprocessingDrawing" xmlns:wp="http://schemas.openxmlformats.org/drawingml/2006/wordprocessingDrawing" xmlns:w10="urn:schemas-microsoft-com:office:word" xmlns:w="http://schemas.openxmlformats.org/wordprocessingml/2006/main" xmlns:w14="http://schemas.microsoft.com/office/word/2010/wordml" xmlns:w15="http://schemas.microsoft.com/office/word/2012/wordml" xmlns:wpg="http://schemas.microsoft.com/office/word/2010/wordprocessingGroup" xmlns:wpi="http://schemas.microsoft.com/office/word/2010/wordprocessingInk" xmlns:wne="http://schemas.microsoft.com/office/word/2006/wordml" xmlns:wps="http://schemas.microsoft.com/office/word/2010/wordprocessingShape" mc:Ignorable="w14 w15 wp14">
   <w:abstractNum w:abstractNumId="0" w15:restartNumberingAfterBreak="0">
     <w:nsid w:val="FFFFFFFE"/>
     <w:multiLevelType w:val="singleLevel"/>
@@ -9823,7 +9829,7 @@
 </file>
 
 <file path=word/styles.xml><?xml version="1.0" encoding="utf-8"?>
-<w:styles xmlns:mc="http://schemas.openxmlformats.org/markup-compatibility/2006" xmlns:r="http://schemas.openxmlformats.org/officeDocument/2006/relationships" xmlns:w="http://schemas.openxmlformats.org/wordprocessingml/2006/main" xmlns:w14="http://schemas.microsoft.com/office/word/2010/wordml" xmlns:w15="http://schemas.microsoft.com/office/word/2012/wordml" xmlns:w16cex="http://schemas.microsoft.com/office/word/2018/wordml/cex" xmlns:w16cid="http://schemas.microsoft.com/office/word/2016/wordml/cid" xmlns:w16="http://schemas.microsoft.com/office/word/2018/wordml" xmlns:w16se="http://schemas.microsoft.com/office/word/2015/wordml/symex" mc:Ignorable="w14 w15 w16se w16cid w16 w16cex">
+<w:styles xmlns:mc="http://schemas.openxmlformats.org/markup-compatibility/2006" xmlns:r="http://schemas.openxmlformats.org/officeDocument/2006/relationships" xmlns:w="http://schemas.openxmlformats.org/wordprocessingml/2006/main" xmlns:w14="http://schemas.microsoft.com/office/word/2010/wordml" xmlns:w15="http://schemas.microsoft.com/office/word/2012/wordml" mc:Ignorable="w14 w15">
   <w:docDefaults>
     <w:rPrDefault>
       <w:rPr>
@@ -9836,7 +9842,7 @@
     </w:rPrDefault>
     <w:pPrDefault/>
   </w:docDefaults>
-  <w:latentStyles w:defLockedState="0" w:defUIPriority="99" w:defSemiHidden="0" w:defUnhideWhenUsed="0" w:defQFormat="0" w:count="376">
+  <w:latentStyles w:defLockedState="0" w:defUIPriority="99" w:defSemiHidden="0" w:defUnhideWhenUsed="0" w:defQFormat="0" w:count="371">
     <w:lsdException w:name="Normal" w:uiPriority="0" w:qFormat="1"/>
     <w:lsdException w:name="heading 1" w:uiPriority="9" w:qFormat="1"/>
     <w:lsdException w:name="heading 2" w:semiHidden="1" w:uiPriority="9" w:unhideWhenUsed="1" w:qFormat="1"/>
@@ -9991,7 +9997,7 @@
     <w:lsdException w:name="Table Web 2" w:semiHidden="1" w:unhideWhenUsed="1"/>
     <w:lsdException w:name="Table Web 3" w:semiHidden="1" w:unhideWhenUsed="1"/>
     <w:lsdException w:name="Balloon Text" w:semiHidden="1" w:unhideWhenUsed="1"/>
-    <w:lsdException w:name="Table Grid" w:semiHidden="1" w:uiPriority="59" w:unhideWhenUsed="1" w:qFormat="1"/>
+    <w:lsdException w:name="Table Grid" w:uiPriority="59" w:qFormat="1"/>
     <w:lsdException w:name="Table Theme" w:semiHidden="1" w:unhideWhenUsed="1"/>
     <w:lsdException w:name="Placeholder Text" w:semiHidden="1"/>
     <w:lsdException w:name="No Spacing" w:uiPriority="1" w:qFormat="1"/>
@@ -10208,11 +10214,6 @@
     <w:lsdException w:name="List Table 5 Dark Accent 6" w:uiPriority="50"/>
     <w:lsdException w:name="List Table 6 Colorful Accent 6" w:uiPriority="51"/>
     <w:lsdException w:name="List Table 7 Colorful Accent 6" w:uiPriority="52"/>
-    <w:lsdException w:name="Mention" w:semiHidden="1" w:unhideWhenUsed="1"/>
-    <w:lsdException w:name="Smart Hyperlink" w:semiHidden="1" w:unhideWhenUsed="1"/>
-    <w:lsdException w:name="Hashtag" w:semiHidden="1" w:unhideWhenUsed="1"/>
-    <w:lsdException w:name="Unresolved Mention" w:semiHidden="1" w:unhideWhenUsed="1"/>
-    <w:lsdException w:name="Smart Link" w:semiHidden="1" w:unhideWhenUsed="1"/>
   </w:latentStyles>
   <w:style w:type="paragraph" w:default="1" w:styleId="a">
     <w:name w:val="Normal"/>
@@ -10226,7 +10227,7 @@
   <w:style w:type="paragraph" w:styleId="1">
     <w:name w:val="heading 1"/>
     <w:next w:val="a"/>
-    <w:link w:val="10"/>
+    <w:link w:val="1Char"/>
     <w:uiPriority w:val="9"/>
     <w:qFormat/>
     <w:rsid w:val="0035317C"/>
@@ -10246,7 +10247,7 @@
   <w:style w:type="paragraph" w:styleId="2">
     <w:name w:val="heading 2"/>
     <w:next w:val="a"/>
-    <w:link w:val="20"/>
+    <w:link w:val="2Char"/>
     <w:uiPriority w:val="9"/>
     <w:unhideWhenUsed/>
     <w:qFormat/>
@@ -10269,7 +10270,7 @@
   <w:style w:type="paragraph" w:styleId="3">
     <w:name w:val="heading 3"/>
     <w:next w:val="a"/>
-    <w:link w:val="30"/>
+    <w:link w:val="3Char"/>
     <w:uiPriority w:val="9"/>
     <w:unhideWhenUsed/>
     <w:qFormat/>
@@ -10318,7 +10319,7 @@
   <w:style w:type="paragraph" w:styleId="a3">
     <w:name w:val="header"/>
     <w:basedOn w:val="a"/>
-    <w:link w:val="a4"/>
+    <w:link w:val="Char"/>
     <w:uiPriority w:val="99"/>
     <w:unhideWhenUsed/>
     <w:qFormat/>
@@ -10339,8 +10340,8 @@
       <w:szCs w:val="18"/>
     </w:rPr>
   </w:style>
-  <w:style w:type="character" w:customStyle="1" w:styleId="a4">
-    <w:name w:val="页眉 字符"/>
+  <w:style w:type="character" w:customStyle="1" w:styleId="Char">
+    <w:name w:val="页眉 Char"/>
     <w:basedOn w:val="a0"/>
     <w:link w:val="a3"/>
     <w:uiPriority w:val="99"/>
@@ -10351,10 +10352,10 @@
       <w:szCs w:val="18"/>
     </w:rPr>
   </w:style>
-  <w:style w:type="paragraph" w:styleId="a5">
+  <w:style w:type="paragraph" w:styleId="a4">
     <w:name w:val="footer"/>
     <w:basedOn w:val="a"/>
-    <w:link w:val="a6"/>
+    <w:link w:val="Char0"/>
     <w:uiPriority w:val="99"/>
     <w:unhideWhenUsed/>
     <w:qFormat/>
@@ -10372,10 +10373,10 @@
       <w:szCs w:val="18"/>
     </w:rPr>
   </w:style>
-  <w:style w:type="character" w:customStyle="1" w:styleId="a6">
-    <w:name w:val="页脚 字符"/>
+  <w:style w:type="character" w:customStyle="1" w:styleId="Char0">
+    <w:name w:val="页脚 Char"/>
     <w:basedOn w:val="a0"/>
-    <w:link w:val="a5"/>
+    <w:link w:val="a4"/>
     <w:uiPriority w:val="99"/>
     <w:qFormat/>
     <w:rsid w:val="0035317C"/>
@@ -10384,8 +10385,8 @@
       <w:szCs w:val="18"/>
     </w:rPr>
   </w:style>
-  <w:style w:type="character" w:customStyle="1" w:styleId="10">
-    <w:name w:val="标题 1 字符"/>
+  <w:style w:type="character" w:customStyle="1" w:styleId="1Char">
+    <w:name w:val="标题 1 Char"/>
     <w:basedOn w:val="a0"/>
     <w:link w:val="1"/>
     <w:uiPriority w:val="9"/>
@@ -10398,8 +10399,8 @@
       <w:sz w:val="44"/>
     </w:rPr>
   </w:style>
-  <w:style w:type="character" w:customStyle="1" w:styleId="20">
-    <w:name w:val="标题 2 字符"/>
+  <w:style w:type="character" w:customStyle="1" w:styleId="2Char">
+    <w:name w:val="标题 2 Char"/>
     <w:basedOn w:val="a0"/>
     <w:link w:val="2"/>
     <w:uiPriority w:val="9"/>
@@ -10413,8 +10414,8 @@
       <w:szCs w:val="32"/>
     </w:rPr>
   </w:style>
-  <w:style w:type="character" w:customStyle="1" w:styleId="30">
-    <w:name w:val="标题 3 字符"/>
+  <w:style w:type="character" w:customStyle="1" w:styleId="3Char">
+    <w:name w:val="标题 3 Char"/>
     <w:basedOn w:val="a0"/>
     <w:link w:val="3"/>
     <w:uiPriority w:val="9"/>
@@ -10428,7 +10429,7 @@
       <w:szCs w:val="32"/>
     </w:rPr>
   </w:style>
-  <w:style w:type="paragraph" w:styleId="a7">
+  <w:style w:type="paragraph" w:styleId="a5">
     <w:name w:val="caption"/>
     <w:basedOn w:val="a"/>
     <w:next w:val="a"/>
@@ -10449,7 +10450,7 @@
       <w:szCs w:val="18"/>
     </w:rPr>
   </w:style>
-  <w:style w:type="paragraph" w:styleId="TOC3">
+  <w:style w:type="paragraph" w:styleId="30">
     <w:name w:val="toc 3"/>
     <w:basedOn w:val="a"/>
     <w:next w:val="a"/>
@@ -10469,7 +10470,7 @@
       <w:sz w:val="22"/>
     </w:rPr>
   </w:style>
-  <w:style w:type="paragraph" w:styleId="TOC1">
+  <w:style w:type="paragraph" w:styleId="10">
     <w:name w:val="toc 1"/>
     <w:basedOn w:val="a"/>
     <w:next w:val="a"/>
@@ -10478,11 +10479,11 @@
     <w:qFormat/>
     <w:rsid w:val="0035317C"/>
   </w:style>
-  <w:style w:type="paragraph" w:styleId="a8">
+  <w:style w:type="paragraph" w:styleId="a6">
     <w:name w:val="Subtitle"/>
     <w:basedOn w:val="a"/>
     <w:next w:val="a"/>
-    <w:link w:val="a9"/>
+    <w:link w:val="Char1"/>
     <w:uiPriority w:val="11"/>
     <w:qFormat/>
     <w:rsid w:val="0035317C"/>
@@ -10500,10 +10501,10 @@
       <w:szCs w:val="32"/>
     </w:rPr>
   </w:style>
-  <w:style w:type="character" w:customStyle="1" w:styleId="a9">
-    <w:name w:val="副标题 字符"/>
+  <w:style w:type="character" w:customStyle="1" w:styleId="Char1">
+    <w:name w:val="副标题 Char"/>
     <w:basedOn w:val="a0"/>
-    <w:link w:val="a8"/>
+    <w:link w:val="a6"/>
     <w:uiPriority w:val="11"/>
     <w:qFormat/>
     <w:rsid w:val="0035317C"/>
@@ -10516,7 +10517,7 @@
       <w:szCs w:val="32"/>
     </w:rPr>
   </w:style>
-  <w:style w:type="paragraph" w:styleId="TOC2">
+  <w:style w:type="paragraph" w:styleId="20">
     <w:name w:val="toc 2"/>
     <w:basedOn w:val="a"/>
     <w:next w:val="a"/>
@@ -10539,7 +10540,7 @@
   <w:style w:type="paragraph" w:styleId="HTML">
     <w:name w:val="HTML Preformatted"/>
     <w:basedOn w:val="a"/>
-    <w:link w:val="HTML0"/>
+    <w:link w:val="HTMLChar"/>
     <w:uiPriority w:val="99"/>
     <w:semiHidden/>
     <w:unhideWhenUsed/>
@@ -10573,8 +10574,8 @@
       <w:szCs w:val="24"/>
     </w:rPr>
   </w:style>
-  <w:style w:type="character" w:customStyle="1" w:styleId="HTML0">
-    <w:name w:val="HTML 预设格式 字符"/>
+  <w:style w:type="character" w:customStyle="1" w:styleId="HTMLChar">
+    <w:name w:val="HTML 预设格式 Char"/>
     <w:basedOn w:val="a0"/>
     <w:link w:val="HTML"/>
     <w:uiPriority w:val="99"/>
@@ -10587,7 +10588,7 @@
       <w:szCs w:val="24"/>
     </w:rPr>
   </w:style>
-  <w:style w:type="character" w:styleId="aa">
+  <w:style w:type="character" w:styleId="a7">
     <w:name w:val="Hyperlink"/>
     <w:basedOn w:val="a0"/>
     <w:uiPriority w:val="99"/>
@@ -10599,7 +10600,7 @@
       <w:u w:val="single"/>
     </w:rPr>
   </w:style>
-  <w:style w:type="table" w:styleId="ab">
+  <w:style w:type="table" w:styleId="a8">
     <w:name w:val="Table Grid"/>
     <w:basedOn w:val="a1"/>
     <w:uiPriority w:val="59"/>
@@ -10621,10 +10622,10 @@
       </w:tblBorders>
     </w:tblPr>
   </w:style>
-  <w:style w:type="paragraph" w:styleId="ac">
+  <w:style w:type="paragraph" w:styleId="a9">
     <w:name w:val="List Paragraph"/>
     <w:basedOn w:val="a"/>
-    <w:link w:val="ad"/>
+    <w:link w:val="Char2"/>
     <w:uiPriority w:val="34"/>
     <w:qFormat/>
     <w:rsid w:val="0035317C"/>
@@ -10632,15 +10633,15 @@
       <w:ind w:firstLineChars="200" w:firstLine="420"/>
     </w:pPr>
   </w:style>
-  <w:style w:type="character" w:customStyle="1" w:styleId="ad">
-    <w:name w:val="列表段落 字符"/>
+  <w:style w:type="character" w:customStyle="1" w:styleId="Char2">
+    <w:name w:val="列出段落 Char"/>
     <w:basedOn w:val="a0"/>
-    <w:link w:val="ac"/>
+    <w:link w:val="a9"/>
     <w:uiPriority w:val="34"/>
     <w:qFormat/>
     <w:rsid w:val="0035317C"/>
   </w:style>
-  <w:style w:type="paragraph" w:customStyle="1" w:styleId="TOC20">
+  <w:style w:type="paragraph" w:customStyle="1" w:styleId="TOC2">
     <w:name w:val="TOC 标题2"/>
     <w:basedOn w:val="1"/>
     <w:next w:val="a"/>
@@ -10737,10 +10738,10 @@
       <w:lang w:eastAsia="en-US"/>
     </w:rPr>
   </w:style>
-  <w:style w:type="paragraph" w:styleId="ae">
+  <w:style w:type="paragraph" w:styleId="aa">
     <w:name w:val="Balloon Text"/>
     <w:basedOn w:val="a"/>
-    <w:link w:val="af"/>
+    <w:link w:val="Char3"/>
     <w:uiPriority w:val="99"/>
     <w:semiHidden/>
     <w:unhideWhenUsed/>
@@ -10750,10 +10751,10 @@
       <w:szCs w:val="18"/>
     </w:rPr>
   </w:style>
-  <w:style w:type="character" w:customStyle="1" w:styleId="af">
-    <w:name w:val="批注框文本 字符"/>
+  <w:style w:type="character" w:customStyle="1" w:styleId="Char3">
+    <w:name w:val="批注框文本 Char"/>
     <w:basedOn w:val="a0"/>
-    <w:link w:val="ae"/>
+    <w:link w:val="aa"/>
     <w:uiPriority w:val="99"/>
     <w:semiHidden/>
     <w:rsid w:val="0035317C"/>
@@ -10762,10 +10763,10 @@
       <w:szCs w:val="18"/>
     </w:rPr>
   </w:style>
-  <w:style w:type="paragraph" w:styleId="af0">
+  <w:style w:type="paragraph" w:styleId="ab">
     <w:name w:val="Body Text Indent"/>
     <w:basedOn w:val="a"/>
-    <w:link w:val="af1"/>
+    <w:link w:val="Char4"/>
     <w:uiPriority w:val="99"/>
     <w:semiHidden/>
     <w:unhideWhenUsed/>
@@ -10775,18 +10776,18 @@
       <w:ind w:leftChars="200" w:left="420"/>
     </w:pPr>
   </w:style>
-  <w:style w:type="character" w:customStyle="1" w:styleId="af1">
-    <w:name w:val="正文文本缩进 字符"/>
+  <w:style w:type="character" w:customStyle="1" w:styleId="Char4">
+    <w:name w:val="正文文本缩进 Char"/>
     <w:basedOn w:val="a0"/>
-    <w:link w:val="af0"/>
+    <w:link w:val="ab"/>
     <w:uiPriority w:val="99"/>
     <w:semiHidden/>
     <w:rsid w:val="00193EE8"/>
   </w:style>
   <w:style w:type="paragraph" w:styleId="21">
     <w:name w:val="Body Text First Indent 2"/>
-    <w:basedOn w:val="af0"/>
-    <w:link w:val="22"/>
+    <w:basedOn w:val="ab"/>
+    <w:link w:val="2Char0"/>
     <w:rsid w:val="00193EE8"/>
     <w:pPr>
       <w:spacing w:line="240" w:lineRule="atLeast"/>
@@ -10801,9 +10802,9 @@
       <w:szCs w:val="20"/>
     </w:rPr>
   </w:style>
-  <w:style w:type="character" w:customStyle="1" w:styleId="22">
-    <w:name w:val="正文文本首行缩进 2 字符"/>
-    <w:basedOn w:val="af1"/>
+  <w:style w:type="character" w:customStyle="1" w:styleId="2Char0">
+    <w:name w:val="正文首行缩进 2 Char"/>
+    <w:basedOn w:val="Char4"/>
     <w:link w:val="21"/>
     <w:rsid w:val="00193EE8"/>
     <w:rPr>
@@ -10814,7 +10815,7 @@
       <w:szCs w:val="20"/>
     </w:rPr>
   </w:style>
-  <w:style w:type="paragraph" w:styleId="af2">
+  <w:style w:type="paragraph" w:styleId="ac">
     <w:name w:val="Normal (Web)"/>
     <w:basedOn w:val="a"/>
     <w:uiPriority w:val="99"/>
@@ -11123,7 +11124,7 @@
 </file>
 
 <file path=customXml/itemProps1.xml><?xml version="1.0" encoding="utf-8"?>
-<ds:datastoreItem xmlns:ds="http://schemas.openxmlformats.org/officeDocument/2006/customXml" ds:itemID="{3AB0A0C4-A7B3-45D9-90A4-11ADF7D6187A}">
+<ds:datastoreItem xmlns:ds="http://schemas.openxmlformats.org/officeDocument/2006/customXml" ds:itemID="{3A417980-F24A-4919-94D2-DBCE52026597}">
   <ds:schemaRefs>
     <ds:schemaRef ds:uri="http://schemas.openxmlformats.org/officeDocument/2006/bibliography"/>
   </ds:schemaRefs>
